--- a/3 Basic Drawing/3 Basic Drawing Assignment.docx
+++ b/3 Basic Drawing/3 Basic Drawing Assignment.docx
@@ -19,7 +19,16 @@
           <w:color w:val="C0504D" w:themeColor="accent2"/>
           <w:sz w:val="48"/>
         </w:rPr>
-        <w:t>Lesson Title Here - Assignment</w:t>
+        <w:t>Basic Drawing in Processing</w:t>
+      </w:r>
+      <w:r>
+        <w:rPr>
+          <w:rFonts w:ascii="Century Schoolbook" w:hAnsi="Century Schoolbook" w:cs="Times New Roman"/>
+          <w:b/>
+          <w:color w:val="C0504D" w:themeColor="accent2"/>
+          <w:sz w:val="48"/>
+        </w:rPr>
+        <w:t xml:space="preserve"> - Assignment</w:t>
       </w:r>
     </w:p>
     <w:p>
@@ -46,30 +55,145 @@
       <w:pPr>
         <w:pStyle w:val="NormalText"/>
       </w:pPr>
+    </w:p>
+    <w:p>
+      <w:pPr>
+        <w:pStyle w:val="NormalText"/>
+      </w:pPr>
+    </w:p>
+    <w:p>
+      <w:pPr>
+        <w:pStyle w:val="NormalText"/>
+      </w:pPr>
+    </w:p>
+    <w:p>
+      <w:pPr>
+        <w:pStyle w:val="NormalText"/>
+      </w:pPr>
+    </w:p>
+    <w:p>
+      <w:pPr>
+        <w:pStyle w:val="NormalText"/>
+      </w:pPr>
+    </w:p>
+    <w:p>
+      <w:pPr>
+        <w:pStyle w:val="Section"/>
+        <w:numPr>
+          <w:ilvl w:val="0"/>
+          <w:numId w:val="1"/>
+        </w:numPr>
+      </w:pPr>
       <w:r>
-        <w:t>This is a line of normal text.</w:t>
+        <w:t>Draw a Picture – Part 2</w:t>
       </w:r>
     </w:p>
     <w:p>
       <w:pPr>
-        <w:pStyle w:val="Section"/>
+        <w:pStyle w:val="NormalText"/>
+        <w:ind w:left="720"/>
       </w:pPr>
       <w:r>
-        <w:t>This is a section title.</w:t>
+        <w:t xml:space="preserve">Find your answer to the assignment from last lesson. We’ll be using it again now. </w:t>
       </w:r>
     </w:p>
     <w:p>
       <w:pPr>
-        <w:pStyle w:val="Subsection"/>
-      </w:pPr>
+        <w:pStyle w:val="NormalText"/>
+        <w:ind w:left="720"/>
+      </w:pPr>
+      <w:r>
+        <w:t xml:space="preserve">Using the same picture/drawing you made in the last assignment, create a Processing program that draws that picture. This time, make sure to add in different colors, and use one of the functions that </w:t>
+      </w:r>
+      <w:proofErr w:type="gramStart"/>
+      <w:r>
+        <w:t>changes</w:t>
+      </w:r>
+      <w:proofErr w:type="gramEnd"/>
+      <w:r>
+        <w:t xml:space="preserve"> the stroke styling in some way.</w:t>
+      </w:r>
+    </w:p>
+    <w:p>
+      <w:pPr>
+        <w:pStyle w:val="NormalText"/>
+        <w:ind w:left="720"/>
+      </w:pPr>
+      <w:r>
+        <w:t>As an optional part of this assignment, add other types of shapes to your drawing as details or to enhance the picture as a whole (don’t just stick an arc in the corner for no reason). See if you can work a Bezier curve or two into your drawing.</w:t>
+      </w:r>
+    </w:p>
+    <w:p>
+      <w:pPr>
+        <w:pStyle w:val="Section"/>
+        <w:numPr>
+          <w:ilvl w:val="0"/>
+          <w:numId w:val="1"/>
+        </w:numPr>
+      </w:pPr>
+      <w:r>
+        <w:t>Push and Pop: Investigating the Matrix Stack</w:t>
+      </w:r>
+    </w:p>
+    <w:p>
+      <w:pPr>
+        <w:pStyle w:val="NormalText"/>
+        <w:ind w:left="720"/>
+      </w:pPr>
+      <w:r>
+        <w:t xml:space="preserve">Recall that the instructional document did not elaborate on the </w:t>
+      </w:r>
+      <w:proofErr w:type="spellStart"/>
+      <w:r>
+        <w:rPr>
+          <w:rFonts w:ascii="Courier New" w:eastAsia="Times New Roman" w:hAnsi="Courier New" w:cs="Courier New"/>
+          <w:color w:val="006699"/>
+          <w:sz w:val="20"/>
+          <w:szCs w:val="20"/>
+        </w:rPr>
+        <w:t>pushMatrix</w:t>
+      </w:r>
+      <w:proofErr w:type="spellEnd"/>
+      <w:r>
+        <w:t xml:space="preserve"> </w:t>
+      </w:r>
+      <w:r>
+        <w:t xml:space="preserve">and </w:t>
+      </w:r>
+      <w:proofErr w:type="spellStart"/>
+      <w:r>
+        <w:rPr>
+          <w:rFonts w:ascii="Courier New" w:eastAsia="Times New Roman" w:hAnsi="Courier New" w:cs="Courier New"/>
+          <w:color w:val="006699"/>
+          <w:sz w:val="20"/>
+          <w:szCs w:val="20"/>
+        </w:rPr>
+        <w:t>popMatrix</w:t>
+      </w:r>
+      <w:proofErr w:type="spellEnd"/>
+      <w:r>
+        <w:t xml:space="preserve"> </w:t>
+      </w:r>
       <w:bookmarkStart w:id="0" w:name="_GoBack"/>
+      <w:bookmarkEnd w:id="0"/>
       <w:r>
-        <w:t>This is a subsection title.</w:t>
+        <w:t>functions very much.</w:t>
       </w:r>
-      <w:bookmarkEnd w:id="0"/>
+      <w:r>
+        <w:t xml:space="preserve"> Now, research the stack data structure. Discover what it does and how it is used. Come back once you’ve finished.</w:t>
+      </w:r>
+    </w:p>
+    <w:p>
+      <w:pPr>
+        <w:pStyle w:val="NormalText"/>
+        <w:ind w:left="720"/>
+      </w:pPr>
+      <w:r>
+        <w:t>The two aforementioned functions actually affect something known as the matrix stack in Processing. Using the internet, and your newfound knowledge as resources, write a short description of what the matrix stack is and how these two functions actually work.</w:t>
+      </w:r>
     </w:p>
     <w:sectPr>
-      <w:headerReference w:type="default" r:id="rId7"/>
+      <w:headerReference w:type="default" r:id="rId8"/>
       <w:pgSz w:w="12240" w:h="15840"/>
       <w:pgMar w:top="1440" w:right="1440" w:bottom="1440" w:left="1440" w:header="720" w:footer="720" w:gutter="0"/>
       <w:cols w:space="720"/>
@@ -203,7 +327,37 @@
                   <w:sz w:val="24"/>
                   <w:szCs w:val="24"/>
                 </w:rPr>
-                <w:t>Lesson x: lesson title here - Assignment</w:t>
+                <w:t>Lesson 3</w:t>
+              </w:r>
+              <w:r>
+                <w:rPr>
+                  <w:b/>
+                  <w:bCs/>
+                  <w:caps/>
+                  <w:sz w:val="24"/>
+                  <w:szCs w:val="24"/>
+                </w:rPr>
+                <w:t xml:space="preserve">: </w:t>
+              </w:r>
+              <w:r>
+                <w:rPr>
+                  <w:b/>
+                  <w:bCs/>
+                  <w:caps/>
+                  <w:sz w:val="24"/>
+                  <w:szCs w:val="24"/>
+                </w:rPr>
+                <w:t>Basic drawing</w:t>
+              </w:r>
+              <w:r>
+                <w:rPr>
+                  <w:b/>
+                  <w:bCs/>
+                  <w:caps/>
+                  <w:sz w:val="24"/>
+                  <w:szCs w:val="24"/>
+                </w:rPr>
+                <w:t xml:space="preserve"> - Assignment</w:t>
               </w:r>
             </w:sdtContent>
           </w:sdt>
@@ -283,6 +437,103 @@
     </w:pPr>
   </w:p>
 </w:hdr>
+</file>
+
+<file path=word/numbering.xml><?xml version="1.0" encoding="utf-8"?>
+<w:numbering xmlns:wpc="http://schemas.microsoft.com/office/word/2010/wordprocessingCanvas" xmlns:mc="http://schemas.openxmlformats.org/markup-compatibility/2006" xmlns:o="urn:schemas-microsoft-com:office:office" xmlns:r="http://schemas.openxmlformats.org/officeDocument/2006/relationships" xmlns:m="http://schemas.openxmlformats.org/officeDocument/2006/math" xmlns:v="urn:schemas-microsoft-com:vml" xmlns:wp14="http://schemas.microsoft.com/office/word/2010/wordprocessingDrawing" xmlns:wp="http://schemas.openxmlformats.org/drawingml/2006/wordprocessingDrawing" xmlns:w10="urn:schemas-microsoft-com:office:word" xmlns:w="http://schemas.openxmlformats.org/wordprocessingml/2006/main" xmlns:w14="http://schemas.microsoft.com/office/word/2010/wordml" xmlns:wpg="http://schemas.microsoft.com/office/word/2010/wordprocessingGroup" xmlns:wpi="http://schemas.microsoft.com/office/word/2010/wordprocessingInk" xmlns:wne="http://schemas.microsoft.com/office/word/2006/wordml" xmlns:wps="http://schemas.microsoft.com/office/word/2010/wordprocessingShape" mc:Ignorable="w14 wp14">
+  <w:abstractNum w:abstractNumId="0">
+    <w:nsid w:val="5CDB1952"/>
+    <w:multiLevelType w:val="hybridMultilevel"/>
+    <w:tmpl w:val="930A6C12"/>
+    <w:lvl w:ilvl="0" w:tplc="0409000F">
+      <w:start w:val="1"/>
+      <w:numFmt w:val="decimal"/>
+      <w:lvlText w:val="%1."/>
+      <w:lvlJc w:val="left"/>
+      <w:pPr>
+        <w:ind w:left="720" w:hanging="360"/>
+      </w:pPr>
+      <w:rPr>
+        <w:rFonts w:hint="default"/>
+      </w:rPr>
+    </w:lvl>
+    <w:lvl w:ilvl="1" w:tplc="04090019" w:tentative="1">
+      <w:start w:val="1"/>
+      <w:numFmt w:val="lowerLetter"/>
+      <w:lvlText w:val="%2."/>
+      <w:lvlJc w:val="left"/>
+      <w:pPr>
+        <w:ind w:left="1440" w:hanging="360"/>
+      </w:pPr>
+    </w:lvl>
+    <w:lvl w:ilvl="2" w:tplc="0409001B" w:tentative="1">
+      <w:start w:val="1"/>
+      <w:numFmt w:val="lowerRoman"/>
+      <w:lvlText w:val="%3."/>
+      <w:lvlJc w:val="right"/>
+      <w:pPr>
+        <w:ind w:left="2160" w:hanging="180"/>
+      </w:pPr>
+    </w:lvl>
+    <w:lvl w:ilvl="3" w:tplc="0409000F" w:tentative="1">
+      <w:start w:val="1"/>
+      <w:numFmt w:val="decimal"/>
+      <w:lvlText w:val="%4."/>
+      <w:lvlJc w:val="left"/>
+      <w:pPr>
+        <w:ind w:left="2880" w:hanging="360"/>
+      </w:pPr>
+    </w:lvl>
+    <w:lvl w:ilvl="4" w:tplc="04090019" w:tentative="1">
+      <w:start w:val="1"/>
+      <w:numFmt w:val="lowerLetter"/>
+      <w:lvlText w:val="%5."/>
+      <w:lvlJc w:val="left"/>
+      <w:pPr>
+        <w:ind w:left="3600" w:hanging="360"/>
+      </w:pPr>
+    </w:lvl>
+    <w:lvl w:ilvl="5" w:tplc="0409001B" w:tentative="1">
+      <w:start w:val="1"/>
+      <w:numFmt w:val="lowerRoman"/>
+      <w:lvlText w:val="%6."/>
+      <w:lvlJc w:val="right"/>
+      <w:pPr>
+        <w:ind w:left="4320" w:hanging="180"/>
+      </w:pPr>
+    </w:lvl>
+    <w:lvl w:ilvl="6" w:tplc="0409000F" w:tentative="1">
+      <w:start w:val="1"/>
+      <w:numFmt w:val="decimal"/>
+      <w:lvlText w:val="%7."/>
+      <w:lvlJc w:val="left"/>
+      <w:pPr>
+        <w:ind w:left="5040" w:hanging="360"/>
+      </w:pPr>
+    </w:lvl>
+    <w:lvl w:ilvl="7" w:tplc="04090019" w:tentative="1">
+      <w:start w:val="1"/>
+      <w:numFmt w:val="lowerLetter"/>
+      <w:lvlText w:val="%8."/>
+      <w:lvlJc w:val="left"/>
+      <w:pPr>
+        <w:ind w:left="5760" w:hanging="360"/>
+      </w:pPr>
+    </w:lvl>
+    <w:lvl w:ilvl="8" w:tplc="0409001B" w:tentative="1">
+      <w:start w:val="1"/>
+      <w:numFmt w:val="lowerRoman"/>
+      <w:lvlText w:val="%9."/>
+      <w:lvlJc w:val="right"/>
+      <w:pPr>
+        <w:ind w:left="6480" w:hanging="180"/>
+      </w:pPr>
+    </w:lvl>
+  </w:abstractNum>
+  <w:num w:numId="1">
+    <w:abstractNumId w:val="0"/>
+  </w:num>
+</w:numbering>
 </file>
 
 <file path=word/styles.xml><?xml version="1.0" encoding="utf-8"?>
@@ -1307,19 +1558,19 @@
 
 <file path=word/glossary/fontTable.xml><?xml version="1.0" encoding="utf-8"?>
 <w:fonts xmlns:mc="http://schemas.openxmlformats.org/markup-compatibility/2006" xmlns:r="http://schemas.openxmlformats.org/officeDocument/2006/relationships" xmlns:w="http://schemas.openxmlformats.org/wordprocessingml/2006/main" xmlns:w14="http://schemas.microsoft.com/office/word/2010/wordml" mc:Ignorable="w14">
+  <w:font w:name="Times New Roman">
+    <w:panose1 w:val="02020603050405020304"/>
+    <w:charset w:val="00"/>
+    <w:family w:val="roman"/>
+    <w:pitch w:val="variable"/>
+    <w:sig w:usb0="E0002AFF" w:usb1="C0007841" w:usb2="00000009" w:usb3="00000000" w:csb0="000001FF" w:csb1="00000000"/>
+  </w:font>
   <w:font w:name="Calibri">
     <w:panose1 w:val="020F0502020204030204"/>
     <w:charset w:val="00"/>
     <w:family w:val="swiss"/>
     <w:pitch w:val="variable"/>
     <w:sig w:usb0="E00002FF" w:usb1="4000ACFF" w:usb2="00000001" w:usb3="00000000" w:csb0="0000019F" w:csb1="00000000"/>
-  </w:font>
-  <w:font w:name="Times New Roman">
-    <w:panose1 w:val="02020603050405020304"/>
-    <w:charset w:val="00"/>
-    <w:family w:val="roman"/>
-    <w:pitch w:val="variable"/>
-    <w:sig w:usb0="E0002AFF" w:usb1="C0007841" w:usb2="00000009" w:usb3="00000000" w:csb0="000001FF" w:csb1="00000000"/>
   </w:font>
   <w:font w:name="Consolas">
     <w:panose1 w:val="020B0609020204030204"/>
@@ -1339,9 +1590,8 @@
     <w:panose1 w:val="020B0604030504040204"/>
     <w:charset w:val="00"/>
     <w:family w:val="swiss"/>
-    <w:notTrueType/>
     <w:pitch w:val="variable"/>
-    <w:sig w:usb0="00000003" w:usb1="00000000" w:usb2="00000000" w:usb3="00000000" w:csb0="00000001" w:csb1="00000000"/>
+    <w:sig w:usb0="E1002EFF" w:usb1="C000605B" w:usb2="00000029" w:usb3="00000000" w:csb0="000101FF" w:csb1="00000000"/>
   </w:font>
   <w:font w:name="Century Schoolbook">
     <w:panose1 w:val="02040604050505020304"/>
@@ -1374,9 +1624,11 @@
   </w:compat>
   <w:rsids>
     <w:rsidRoot w:val="00340DA8"/>
+    <w:rsid w:val="0030537E"/>
     <w:rsid w:val="00340DA8"/>
     <w:rsid w:val="004B5F20"/>
     <w:rsid w:val="007F321E"/>
+    <w:rsid w:val="00B1434E"/>
     <w:rsid w:val="00F16883"/>
   </w:rsids>
   <m:mathPr>
